--- a/storage/words/nrd.docx
+++ b/storage/words/nrd.docx
@@ -2543,18 +2543,18 @@
         <w:szCs w:val="18"/>
       </w:rPr>
       <w:drawing>
-        <wp:anchor distT="0" distB="0" distL="114300" distR="114300" simplePos="0" relativeHeight="251659264" behindDoc="0" locked="0" layoutInCell="1" allowOverlap="1" wp14:anchorId="3F01266B" wp14:editId="65B3F80E">
+        <wp:anchor distT="0" distB="0" distL="114300" distR="114300" simplePos="0" relativeHeight="251659264" behindDoc="0" locked="0" layoutInCell="1" allowOverlap="1" wp14:anchorId="473BA44B" wp14:editId="2B7E181E">
           <wp:simplePos x="0" y="0"/>
-          <wp:positionH relativeFrom="margin">
-            <wp:posOffset>4815055</wp:posOffset>
+          <wp:positionH relativeFrom="column">
+            <wp:posOffset>5229225</wp:posOffset>
           </wp:positionH>
           <wp:positionV relativeFrom="paragraph">
-            <wp:posOffset>181893</wp:posOffset>
+            <wp:posOffset>9525</wp:posOffset>
           </wp:positionV>
-          <wp:extent cx="1914648" cy="459843"/>
+          <wp:extent cx="970092" cy="904875"/>
           <wp:effectExtent l="0" t="0" r="0" b="0"/>
           <wp:wrapNone/>
-          <wp:docPr id="974008430" name="Picture 2"/>
+          <wp:docPr id="683136326" name="Picture 1"/>
           <wp:cNvGraphicFramePr>
             <a:graphicFrameLocks xmlns:a="http://schemas.openxmlformats.org/drawingml/2006/main" noChangeAspect="1"/>
           </wp:cNvGraphicFramePr>
@@ -2562,7 +2562,7 @@
             <a:graphicData uri="http://schemas.openxmlformats.org/drawingml/2006/picture">
               <pic:pic xmlns:pic="http://schemas.openxmlformats.org/drawingml/2006/picture">
                 <pic:nvPicPr>
-                  <pic:cNvPr id="1828847198" name="Picture 1828847198"/>
+                  <pic:cNvPr id="683136326" name="Picture 683136326"/>
                   <pic:cNvPicPr/>
                 </pic:nvPicPr>
                 <pic:blipFill>
@@ -2580,7 +2580,7 @@
                 <pic:spPr>
                   <a:xfrm>
                     <a:off x="0" y="0"/>
-                    <a:ext cx="1914648" cy="459843"/>
+                    <a:ext cx="970092" cy="904875"/>
                   </a:xfrm>
                   <a:prstGeom prst="rect">
                     <a:avLst/>
@@ -2607,7 +2607,7 @@
         <w:szCs w:val="18"/>
       </w:rPr>
       <w:drawing>
-        <wp:anchor distT="0" distB="0" distL="114300" distR="114300" simplePos="0" relativeHeight="251658240" behindDoc="0" locked="0" layoutInCell="1" allowOverlap="1" wp14:anchorId="6AC09C35" wp14:editId="300E6D0E">
+        <wp:anchor distT="0" distB="0" distL="114300" distR="114300" simplePos="0" relativeHeight="251658240" behindDoc="0" locked="0" layoutInCell="1" allowOverlap="1" wp14:anchorId="6AC09C35" wp14:editId="2E596F5C">
           <wp:simplePos x="0" y="0"/>
           <wp:positionH relativeFrom="column">
             <wp:posOffset>-216972</wp:posOffset>
@@ -3813,6 +3813,7 @@
   <w:style w:type="character" w:default="1" w:styleId="DefaultParagraphFont">
     <w:name w:val="Default Paragraph Font"/>
     <w:uiPriority w:val="1"/>
+    <w:semiHidden/>
     <w:unhideWhenUsed/>
   </w:style>
   <w:style w:type="table" w:default="1" w:styleId="TableNormal">

--- a/storage/words/nrd.docx
+++ b/storage/words/nrd.docx
@@ -324,7 +324,6 @@
               </w:rPr>
               <w:t>${</w:t>
             </w:r>
-            <w:proofErr w:type="spellStart"/>
             <w:r>
               <w:rPr>
                 <w:rFonts w:ascii="Adobe Arabic" w:hAnsi="Adobe Arabic" w:cs="Adobe Arabic"/>
@@ -336,7 +335,6 @@
               </w:rPr>
               <w:t>containers_details_not_mentioned</w:t>
             </w:r>
-            <w:proofErr w:type="spellEnd"/>
             <w:r>
               <w:rPr>
                 <w:rFonts w:ascii="Adobe Arabic" w:hAnsi="Adobe Arabic" w:cs="Adobe Arabic"/>
@@ -507,7 +505,6 @@
               </w:rPr>
               <w:t>${</w:t>
             </w:r>
-            <w:proofErr w:type="spellStart"/>
             <w:r>
               <w:rPr>
                 <w:rFonts w:ascii="Adobe Arabic" w:hAnsi="Adobe Arabic" w:cs="Adobe Arabic"/>
@@ -519,7 +516,6 @@
               </w:rPr>
               <w:t>import_documents_not_mentioned</w:t>
             </w:r>
-            <w:proofErr w:type="spellEnd"/>
             <w:r>
               <w:rPr>
                 <w:rFonts w:ascii="Adobe Arabic" w:hAnsi="Adobe Arabic" w:cs="Adobe Arabic"/>
@@ -642,7 +638,6 @@
               </w:rPr>
               <w:t>${</w:t>
             </w:r>
-            <w:proofErr w:type="spellStart"/>
             <w:r>
               <w:rPr>
                 <w:rFonts w:ascii="Adobe Arabic" w:hAnsi="Adobe Arabic" w:cs="Adobe Arabic"/>
@@ -654,7 +649,6 @@
               </w:rPr>
               <w:t>number_of_items</w:t>
             </w:r>
-            <w:proofErr w:type="spellEnd"/>
             <w:r>
               <w:rPr>
                 <w:rFonts w:ascii="Adobe Arabic" w:hAnsi="Adobe Arabic" w:cs="Adobe Arabic"/>
@@ -849,7 +843,6 @@
               </w:rPr>
               <w:t>${</w:t>
             </w:r>
-            <w:proofErr w:type="spellStart"/>
             <w:r>
               <w:rPr>
                 <w:rFonts w:ascii="Adobe Arabic" w:hAnsi="Adobe Arabic" w:cs="Adobe Arabic"/>
@@ -861,7 +854,6 @@
               </w:rPr>
               <w:t>shipment_type</w:t>
             </w:r>
-            <w:proofErr w:type="spellEnd"/>
             <w:r>
               <w:rPr>
                 <w:rFonts w:ascii="Adobe Arabic" w:hAnsi="Adobe Arabic" w:cs="Adobe Arabic"/>
@@ -1056,7 +1048,6 @@
               </w:rPr>
               <w:t>${</w:t>
             </w:r>
-            <w:proofErr w:type="spellStart"/>
             <w:r>
               <w:rPr>
                 <w:rFonts w:ascii="Adobe Arabic" w:hAnsi="Adobe Arabic" w:cs="Adobe Arabic"/>
@@ -1068,7 +1059,6 @@
               </w:rPr>
               <w:t>shipment_details</w:t>
             </w:r>
-            <w:proofErr w:type="spellEnd"/>
             <w:r>
               <w:rPr>
                 <w:rFonts w:ascii="Adobe Arabic" w:hAnsi="Adobe Arabic" w:cs="Adobe Arabic"/>
@@ -1407,7 +1397,6 @@
               </w:rPr>
               <w:t>${</w:t>
             </w:r>
-            <w:proofErr w:type="spellStart"/>
             <w:r>
               <w:rPr>
                 <w:rFonts w:ascii="Adobe Arabic" w:hAnsi="Adobe Arabic" w:cs="Adobe Arabic"/>
@@ -1419,7 +1408,6 @@
               </w:rPr>
               <w:t>remaining_quantity</w:t>
             </w:r>
-            <w:proofErr w:type="spellEnd"/>
             <w:r>
               <w:rPr>
                 <w:rFonts w:ascii="Adobe Arabic" w:hAnsi="Adobe Arabic" w:cs="Adobe Arabic"/>
@@ -1463,7 +1451,6 @@
               </w:rPr>
               <w:t>${</w:t>
             </w:r>
-            <w:proofErr w:type="spellStart"/>
             <w:r>
               <w:rPr>
                 <w:rFonts w:ascii="Adobe Arabic" w:hAnsi="Adobe Arabic" w:cs="Adobe Arabic"/>
@@ -1475,7 +1462,6 @@
               </w:rPr>
               <w:t>incoming_quantity</w:t>
             </w:r>
-            <w:proofErr w:type="spellEnd"/>
             <w:r>
               <w:rPr>
                 <w:rFonts w:ascii="Adobe Arabic" w:hAnsi="Adobe Arabic" w:cs="Adobe Arabic"/>
@@ -1518,7 +1504,6 @@
               </w:rPr>
               <w:t>${</w:t>
             </w:r>
-            <w:proofErr w:type="spellStart"/>
             <w:r>
               <w:rPr>
                 <w:rFonts w:ascii="Adobe Arabic" w:hAnsi="Adobe Arabic" w:cs="Adobe Arabic"/>
@@ -1530,7 +1515,6 @@
               </w:rPr>
               <w:t>total_quantity</w:t>
             </w:r>
-            <w:proofErr w:type="spellEnd"/>
             <w:r>
               <w:rPr>
                 <w:rFonts w:ascii="Adobe Arabic" w:hAnsi="Adobe Arabic" w:cs="Adobe Arabic"/>
@@ -1702,7 +1686,6 @@
               </w:rPr>
               <w:t>NAME: ${</w:t>
             </w:r>
-            <w:proofErr w:type="spellStart"/>
             <w:r>
               <w:rPr>
                 <w:rFonts w:ascii="Adobe Arabic" w:hAnsi="Adobe Arabic" w:cs="Adobe Arabic"/>
@@ -1714,7 +1697,6 @@
               </w:rPr>
               <w:t>full_name</w:t>
             </w:r>
-            <w:proofErr w:type="spellEnd"/>
             <w:r>
               <w:rPr>
                 <w:rFonts w:ascii="Adobe Arabic" w:hAnsi="Adobe Arabic" w:cs="Adobe Arabic"/>
@@ -2077,7 +2059,6 @@
             </w:rPr>
             <w:t>${</w:t>
           </w:r>
-          <w:proofErr w:type="spellStart"/>
           <w:r>
             <w:rPr>
               <w:rFonts w:ascii="Adobe Arabic" w:hAnsi="Adobe Arabic" w:cs="Adobe Arabic"/>
@@ -2086,7 +2067,6 @@
             </w:rPr>
             <w:t>document_number</w:t>
           </w:r>
-          <w:proofErr w:type="spellEnd"/>
           <w:r>
             <w:rPr>
               <w:rFonts w:ascii="Adobe Arabic" w:hAnsi="Adobe Arabic" w:cs="Adobe Arabic"/>
@@ -2151,7 +2131,6 @@
             </w:rPr>
             <w:t>${</w:t>
           </w:r>
-          <w:proofErr w:type="spellStart"/>
           <w:r>
             <w:rPr>
               <w:rFonts w:ascii="Adobe Arabic" w:hAnsi="Adobe Arabic" w:cs="Adobe Arabic"/>
@@ -2161,7 +2140,6 @@
             </w:rPr>
             <w:t>issuance_date</w:t>
           </w:r>
-          <w:proofErr w:type="spellEnd"/>
           <w:r>
             <w:rPr>
               <w:rFonts w:ascii="Adobe Arabic" w:hAnsi="Adobe Arabic" w:cs="Adobe Arabic"/>
@@ -2235,7 +2213,6 @@
             </w:rPr>
             <w:t>${</w:t>
           </w:r>
-          <w:proofErr w:type="spellStart"/>
           <w:r>
             <w:rPr>
               <w:rFonts w:ascii="Adobe Arabic" w:hAnsi="Adobe Arabic" w:cs="Adobe Arabic"/>
@@ -2245,7 +2222,6 @@
             </w:rPr>
             <w:t>issuing_office</w:t>
           </w:r>
-          <w:proofErr w:type="spellEnd"/>
           <w:r>
             <w:rPr>
               <w:rFonts w:ascii="Adobe Arabic" w:hAnsi="Adobe Arabic" w:cs="Adobe Arabic"/>
@@ -2296,27 +2272,7 @@
               <w:szCs w:val="18"/>
               <w:lang w:bidi="fa-IR"/>
             </w:rPr>
-            <w:t>${</w:t>
-          </w:r>
-          <w:proofErr w:type="spellStart"/>
-          <w:r>
-            <w:rPr>
-              <w:rFonts w:ascii="Adobe Arabic" w:hAnsi="Adobe Arabic" w:cs="Adobe Arabic"/>
-              <w:sz w:val="18"/>
-              <w:szCs w:val="18"/>
-              <w:lang w:bidi="fa-IR"/>
-            </w:rPr>
-            <w:t>qr_code</w:t>
-          </w:r>
-          <w:proofErr w:type="spellEnd"/>
-          <w:r>
-            <w:rPr>
-              <w:rFonts w:ascii="Adobe Arabic" w:hAnsi="Adobe Arabic" w:cs="Adobe Arabic"/>
-              <w:sz w:val="18"/>
-              <w:szCs w:val="18"/>
-              <w:lang w:bidi="fa-IR"/>
-            </w:rPr>
-            <w:t>}</w:t>
+            <w:t>${qr_code}</w:t>
           </w:r>
         </w:p>
       </w:tc>
@@ -2536,25 +2492,21 @@
     </w:pPr>
     <w:r>
       <w:rPr>
-        <w:b/>
-        <w:bCs/>
         <w:noProof/>
-        <w:sz w:val="18"/>
-        <w:szCs w:val="18"/>
       </w:rPr>
       <w:drawing>
-        <wp:anchor distT="0" distB="0" distL="114300" distR="114300" simplePos="0" relativeHeight="251659264" behindDoc="0" locked="0" layoutInCell="1" allowOverlap="1" wp14:anchorId="473BA44B" wp14:editId="2B7E181E">
+        <wp:anchor distT="0" distB="0" distL="114300" distR="114300" simplePos="0" relativeHeight="251659264" behindDoc="0" locked="0" layoutInCell="1" allowOverlap="1" wp14:anchorId="02035C21" wp14:editId="4ABA563C">
           <wp:simplePos x="0" y="0"/>
           <wp:positionH relativeFrom="column">
-            <wp:posOffset>5229225</wp:posOffset>
+            <wp:posOffset>5143500</wp:posOffset>
           </wp:positionH>
           <wp:positionV relativeFrom="paragraph">
             <wp:posOffset>9525</wp:posOffset>
           </wp:positionV>
-          <wp:extent cx="970092" cy="904875"/>
-          <wp:effectExtent l="0" t="0" r="0" b="0"/>
+          <wp:extent cx="1057275" cy="1056005"/>
+          <wp:effectExtent l="0" t="0" r="9525" b="0"/>
           <wp:wrapNone/>
-          <wp:docPr id="683136326" name="Picture 1"/>
+          <wp:docPr id="1315790750" name="Picture 1"/>
           <wp:cNvGraphicFramePr>
             <a:graphicFrameLocks xmlns:a="http://schemas.openxmlformats.org/drawingml/2006/main" noChangeAspect="1"/>
           </wp:cNvGraphicFramePr>
@@ -2562,8 +2514,10 @@
             <a:graphicData uri="http://schemas.openxmlformats.org/drawingml/2006/picture">
               <pic:pic xmlns:pic="http://schemas.openxmlformats.org/drawingml/2006/picture">
                 <pic:nvPicPr>
-                  <pic:cNvPr id="683136326" name="Picture 683136326"/>
-                  <pic:cNvPicPr/>
+                  <pic:cNvPr id="1315790750" name="Picture 1"/>
+                  <pic:cNvPicPr>
+                    <a:picLocks noChangeAspect="1"/>
+                  </pic:cNvPicPr>
                 </pic:nvPicPr>
                 <pic:blipFill>
                   <a:blip r:embed="rId1">
@@ -2578,9 +2532,9 @@
                   </a:stretch>
                 </pic:blipFill>
                 <pic:spPr>
-                  <a:xfrm>
+                  <a:xfrm flipH="1">
                     <a:off x="0" y="0"/>
-                    <a:ext cx="970092" cy="904875"/>
+                    <a:ext cx="1057275" cy="1056005"/>
                   </a:xfrm>
                   <a:prstGeom prst="rect">
                     <a:avLst/>
@@ -2589,12 +2543,6 @@
               </pic:pic>
             </a:graphicData>
           </a:graphic>
-          <wp14:sizeRelH relativeFrom="margin">
-            <wp14:pctWidth>0</wp14:pctWidth>
-          </wp14:sizeRelH>
-          <wp14:sizeRelV relativeFrom="margin">
-            <wp14:pctHeight>0</wp14:pctHeight>
-          </wp14:sizeRelV>
         </wp:anchor>
       </w:drawing>
     </w:r>
@@ -2607,7 +2555,7 @@
         <w:szCs w:val="18"/>
       </w:rPr>
       <w:drawing>
-        <wp:anchor distT="0" distB="0" distL="114300" distR="114300" simplePos="0" relativeHeight="251658240" behindDoc="0" locked="0" layoutInCell="1" allowOverlap="1" wp14:anchorId="6AC09C35" wp14:editId="2E596F5C">
+        <wp:anchor distT="0" distB="0" distL="114300" distR="114300" simplePos="0" relativeHeight="251658240" behindDoc="0" locked="0" layoutInCell="1" allowOverlap="1" wp14:anchorId="6AC09C35" wp14:editId="49479562">
           <wp:simplePos x="0" y="0"/>
           <wp:positionH relativeFrom="column">
             <wp:posOffset>-216972</wp:posOffset>
@@ -2947,31 +2895,7 @@
               <w:szCs w:val="18"/>
               <w:lang w:bidi="fa-IR"/>
             </w:rPr>
-            <w:t>${</w:t>
-          </w:r>
-          <w:proofErr w:type="spellStart"/>
-          <w:r>
-            <w:rPr>
-              <w:rFonts w:ascii="Adobe Arabic" w:hAnsi="Adobe Arabic" w:cs="Adobe Arabic"/>
-              <w:b/>
-              <w:bCs/>
-              <w:sz w:val="18"/>
-              <w:szCs w:val="18"/>
-              <w:lang w:bidi="fa-IR"/>
-            </w:rPr>
-            <w:t>certNo</w:t>
-          </w:r>
-          <w:proofErr w:type="spellEnd"/>
-          <w:r>
-            <w:rPr>
-              <w:rFonts w:ascii="Adobe Arabic" w:hAnsi="Adobe Arabic" w:cs="Adobe Arabic"/>
-              <w:b/>
-              <w:bCs/>
-              <w:sz w:val="18"/>
-              <w:szCs w:val="18"/>
-              <w:lang w:bidi="fa-IR"/>
-            </w:rPr>
-            <w:t>}</w:t>
+            <w:t>${certNo}</w:t>
           </w:r>
         </w:p>
         <w:p>
@@ -3104,31 +3028,7 @@
               <w:szCs w:val="18"/>
               <w:lang w:bidi="fa-IR"/>
             </w:rPr>
-            <w:t>${</w:t>
-          </w:r>
-          <w:proofErr w:type="spellStart"/>
-          <w:r>
-            <w:rPr>
-              <w:rFonts w:ascii="Adobe Arabic" w:hAnsi="Adobe Arabic" w:cs="Adobe Arabic"/>
-              <w:b/>
-              <w:bCs/>
-              <w:sz w:val="18"/>
-              <w:szCs w:val="18"/>
-              <w:lang w:bidi="fa-IR"/>
-            </w:rPr>
-            <w:t>Oborder</w:t>
-          </w:r>
-          <w:proofErr w:type="spellEnd"/>
-          <w:r>
-            <w:rPr>
-              <w:rFonts w:ascii="Adobe Arabic" w:hAnsi="Adobe Arabic" w:cs="Adobe Arabic"/>
-              <w:b/>
-              <w:bCs/>
-              <w:sz w:val="18"/>
-              <w:szCs w:val="18"/>
-              <w:lang w:bidi="fa-IR"/>
-            </w:rPr>
-            <w:t>}</w:t>
+            <w:t>${Oborder}</w:t>
           </w:r>
         </w:p>
       </w:tc>
@@ -3209,7 +3109,6 @@
             </w:rPr>
             <w:t>${</w:t>
           </w:r>
-          <w:proofErr w:type="spellStart"/>
           <w:r>
             <w:rPr>
               <w:rFonts w:ascii="Adobe Arabic" w:hAnsi="Adobe Arabic" w:cs="Adobe Arabic"/>
@@ -3221,7 +3120,6 @@
             </w:rPr>
             <w:t>importerName</w:t>
           </w:r>
-          <w:proofErr w:type="spellEnd"/>
           <w:r>
             <w:rPr>
               <w:rFonts w:ascii="Adobe Arabic" w:hAnsi="Adobe Arabic" w:cs="Adobe Arabic"/>
@@ -3355,7 +3253,6 @@
             </w:rPr>
             <w:t>${</w:t>
           </w:r>
-          <w:proofErr w:type="spellStart"/>
           <w:r>
             <w:rPr>
               <w:rFonts w:ascii="Adobe Arabic" w:hAnsi="Adobe Arabic" w:cs="Adobe Arabic"/>
@@ -3367,7 +3264,6 @@
             </w:rPr>
             <w:t>expDate</w:t>
           </w:r>
-          <w:proofErr w:type="spellEnd"/>
           <w:r>
             <w:rPr>
               <w:rFonts w:ascii="Adobe Arabic" w:hAnsi="Adobe Arabic" w:cs="Adobe Arabic"/>
